--- a/Caritas-Word/同性恋出路.docx
+++ b/Caritas-Word/同性恋出路.docx
@@ -171,7 +171,25 @@
         <w:rPr>
           <w:rFonts w:hint="eastAsia"/>
         </w:rPr>
-        <w:t>你也需要问，那做少数选择的选择权怎么办？我凭什么不能和异性恋一样毫不避讳的生活？</w:t>
+        <w:t>你</w:t>
+      </w:r>
+      <w:r>
+        <w:rPr>
+          <w:rFonts w:hint="eastAsia"/>
+        </w:rPr>
+        <w:t>也许</w:t>
+      </w:r>
+      <w:r>
+        <w:rPr>
+          <w:rFonts w:hint="eastAsia"/>
+        </w:rPr>
+        <w:t xml:space="preserve"> </w:t>
+      </w:r>
+      <w:r>
+        <w:rPr>
+          <w:rFonts w:hint="eastAsia"/>
+        </w:rPr>
+        <w:t>要问，那做少数选择的选择权怎么办？我凭什么不能和异性恋一样毫不避讳的生活？</w:t>
       </w:r>
     </w:p>
     <w:p>
@@ -553,19 +571,7 @@
           <w:rPr>
             <w:rStyle w:val="a4"/>
           </w:rPr>
-          <w:t>https://www.zhihu.com</w:t>
-        </w:r>
-        <w:r>
-          <w:rPr>
-            <w:rStyle w:val="a4"/>
-          </w:rPr>
-          <w:t>/</w:t>
-        </w:r>
-        <w:r>
-          <w:rPr>
-            <w:rStyle w:val="a4"/>
-          </w:rPr>
-          <w:t>answer/2206951964</w:t>
+          <w:t>https://www.zhihu.com/answer/2206951964</w:t>
         </w:r>
       </w:hyperlink>
     </w:p>
@@ -585,9 +591,6 @@
       <w:pPr>
         <w:spacing w:before="130" w:after="130"/>
         <w:ind w:firstLine="0"/>
-        <w:rPr>
-          <w:rFonts w:hint="eastAsia"/>
-        </w:rPr>
       </w:pPr>
       <w:r>
         <w:rPr>
@@ -672,9 +675,6 @@
       <w:pPr>
         <w:spacing w:before="130" w:after="130"/>
         <w:ind w:firstLine="0"/>
-        <w:rPr>
-          <w:rFonts w:hint="eastAsia"/>
-        </w:rPr>
       </w:pPr>
     </w:p>
     <w:p>
@@ -699,9 +699,6 @@
       <w:pPr>
         <w:spacing w:before="130" w:after="130"/>
         <w:ind w:firstLine="540"/>
-        <w:rPr>
-          <w:rFonts w:hint="eastAsia"/>
-        </w:rPr>
       </w:pPr>
       <w:r>
         <w:rPr>
@@ -721,9 +718,6 @@
         <w:spacing w:before="130" w:after="130"/>
         <w:ind w:firstLine="540"/>
         <w:jc w:val="right"/>
-        <w:rPr>
-          <w:rFonts w:hint="eastAsia"/>
-        </w:rPr>
       </w:pPr>
       <w:r>
         <w:rPr>
@@ -751,9 +745,6 @@
       <w:pPr>
         <w:spacing w:before="130" w:after="130"/>
         <w:ind w:firstLine="540"/>
-        <w:rPr>
-          <w:rFonts w:hint="eastAsia"/>
-        </w:rPr>
       </w:pPr>
     </w:p>
     <w:sectPr>
